--- a/TS1.docx
+++ b/TS1.docx
@@ -14,9 +14,218 @@
       </w:r>
       <w:proofErr w:type="spellEnd"/>
       <w:r>
-        <w:t xml:space="preserve"> abiowgef</w:t>
-      </w:r>
-    </w:p>
+        <w:t xml:space="preserve"> </w:t>
+      </w:r>
+      <w:proofErr w:type="spellStart"/>
+      <w:r>
+        <w:t>abiowgef</w:t>
+      </w:r>
+      <w:proofErr w:type="spellEnd"/>
+    </w:p>
+    <w:p/>
+    <w:p>
+      <w:pPr>
+        <w:rPr>
+          <w:rFonts w:asciiTheme="majorHAnsi" w:hAnsiTheme="majorHAnsi"/>
+          <w:b/>
+        </w:rPr>
+      </w:pPr>
+      <w:r>
+        <w:rPr>
+          <w:rFonts w:asciiTheme="majorHAnsi" w:hAnsiTheme="majorHAnsi"/>
+          <w:b/>
+        </w:rPr>
+        <w:t xml:space="preserve">First time file initialize command - </w:t>
+      </w:r>
+    </w:p>
+    <w:p>
+      <w:pPr>
+        <w:rPr>
+          <w:rFonts w:asciiTheme="majorHAnsi" w:hAnsiTheme="majorHAnsi"/>
+          <w:b/>
+        </w:rPr>
+      </w:pPr>
+      <w:r>
+        <w:rPr>
+          <w:rFonts w:asciiTheme="majorHAnsi" w:hAnsiTheme="majorHAnsi"/>
+          <w:b/>
+        </w:rPr>
+        <w:t xml:space="preserve">Locate the file from desktop -- </w:t>
+      </w:r>
+      <w:proofErr w:type="spellStart"/>
+      <w:r>
+        <w:rPr>
+          <w:rFonts w:asciiTheme="majorHAnsi" w:hAnsiTheme="majorHAnsi"/>
+          <w:b/>
+        </w:rPr>
+        <w:t>cd</w:t>
+      </w:r>
+      <w:proofErr w:type="spellEnd"/>
+      <w:r>
+        <w:rPr>
+          <w:rFonts w:asciiTheme="majorHAnsi" w:hAnsiTheme="majorHAnsi"/>
+          <w:b/>
+        </w:rPr>
+        <w:t xml:space="preserve"> desktop</w:t>
+      </w:r>
+    </w:p>
+    <w:p>
+      <w:pPr>
+        <w:rPr>
+          <w:rFonts w:asciiTheme="majorHAnsi" w:hAnsiTheme="majorHAnsi"/>
+          <w:b/>
+        </w:rPr>
+      </w:pPr>
+      <w:r>
+        <w:rPr>
+          <w:rFonts w:asciiTheme="majorHAnsi" w:hAnsiTheme="majorHAnsi"/>
+          <w:b/>
+        </w:rPr>
+        <w:t xml:space="preserve">to find the particular file - </w:t>
+      </w:r>
+      <w:proofErr w:type="spellStart"/>
+      <w:r>
+        <w:rPr>
+          <w:rFonts w:asciiTheme="majorHAnsi" w:hAnsiTheme="majorHAnsi"/>
+          <w:b/>
+        </w:rPr>
+        <w:t>cd</w:t>
+      </w:r>
+      <w:proofErr w:type="spellEnd"/>
+      <w:r>
+        <w:rPr>
+          <w:rFonts w:asciiTheme="majorHAnsi" w:hAnsiTheme="majorHAnsi"/>
+          <w:b/>
+        </w:rPr>
+        <w:t xml:space="preserve"> (file name)</w:t>
+      </w:r>
+    </w:p>
+    <w:p>
+      <w:pPr>
+        <w:rPr>
+          <w:rFonts w:asciiTheme="majorHAnsi" w:hAnsiTheme="majorHAnsi"/>
+          <w:b/>
+        </w:rPr>
+      </w:pPr>
+      <w:r>
+        <w:rPr>
+          <w:rFonts w:asciiTheme="majorHAnsi" w:hAnsiTheme="majorHAnsi"/>
+          <w:b/>
+        </w:rPr>
+        <w:t xml:space="preserve">To make a doc file - </w:t>
+      </w:r>
+      <w:proofErr w:type="spellStart"/>
+      <w:r>
+        <w:rPr>
+          <w:rFonts w:asciiTheme="majorHAnsi" w:hAnsiTheme="majorHAnsi"/>
+          <w:b/>
+        </w:rPr>
+        <w:t>ls</w:t>
+      </w:r>
+      <w:proofErr w:type="spellEnd"/>
+      <w:r>
+        <w:rPr>
+          <w:rFonts w:asciiTheme="majorHAnsi" w:hAnsiTheme="majorHAnsi"/>
+          <w:b/>
+        </w:rPr>
+        <w:t xml:space="preserve"> -a </w:t>
+      </w:r>
+    </w:p>
+    <w:p>
+      <w:pPr>
+        <w:rPr>
+          <w:rFonts w:asciiTheme="majorHAnsi" w:hAnsiTheme="majorHAnsi"/>
+          <w:b/>
+        </w:rPr>
+      </w:pPr>
+      <w:r>
+        <w:rPr>
+          <w:rFonts w:asciiTheme="majorHAnsi" w:hAnsiTheme="majorHAnsi"/>
+          <w:b/>
+        </w:rPr>
+        <w:t xml:space="preserve">convert doc  file to </w:t>
+      </w:r>
+      <w:proofErr w:type="spellStart"/>
+      <w:r>
+        <w:rPr>
+          <w:rFonts w:asciiTheme="majorHAnsi" w:hAnsiTheme="majorHAnsi"/>
+          <w:b/>
+        </w:rPr>
+        <w:t>git</w:t>
+      </w:r>
+      <w:proofErr w:type="spellEnd"/>
+      <w:r>
+        <w:rPr>
+          <w:rFonts w:asciiTheme="majorHAnsi" w:hAnsiTheme="majorHAnsi"/>
+          <w:b/>
+        </w:rPr>
+        <w:t xml:space="preserve"> file - </w:t>
+      </w:r>
+      <w:proofErr w:type="spellStart"/>
+      <w:r>
+        <w:rPr>
+          <w:rFonts w:asciiTheme="majorHAnsi" w:hAnsiTheme="majorHAnsi"/>
+          <w:b/>
+        </w:rPr>
+        <w:t>git</w:t>
+      </w:r>
+      <w:proofErr w:type="spellEnd"/>
+      <w:r>
+        <w:rPr>
+          <w:rFonts w:asciiTheme="majorHAnsi" w:hAnsiTheme="majorHAnsi"/>
+          <w:b/>
+        </w:rPr>
+        <w:t xml:space="preserve"> init</w:t>
+      </w:r>
+    </w:p>
+    <w:p>
+      <w:pPr>
+        <w:rPr>
+          <w:rFonts w:asciiTheme="majorHAnsi" w:hAnsiTheme="majorHAnsi"/>
+          <w:b/>
+        </w:rPr>
+      </w:pPr>
+      <w:r>
+        <w:rPr>
+          <w:rFonts w:asciiTheme="majorHAnsi" w:hAnsiTheme="majorHAnsi"/>
+          <w:b/>
+        </w:rPr>
+        <w:t xml:space="preserve">to check the </w:t>
+      </w:r>
+      <w:proofErr w:type="spellStart"/>
+      <w:r>
+        <w:rPr>
+          <w:rFonts w:asciiTheme="majorHAnsi" w:hAnsiTheme="majorHAnsi"/>
+          <w:b/>
+        </w:rPr>
+        <w:t>git</w:t>
+      </w:r>
+      <w:proofErr w:type="spellEnd"/>
+      <w:r>
+        <w:rPr>
+          <w:rFonts w:asciiTheme="majorHAnsi" w:hAnsiTheme="majorHAnsi"/>
+          <w:b/>
+        </w:rPr>
+        <w:t xml:space="preserve"> status - </w:t>
+      </w:r>
+      <w:proofErr w:type="spellStart"/>
+      <w:r>
+        <w:rPr>
+          <w:rFonts w:asciiTheme="majorHAnsi" w:hAnsiTheme="majorHAnsi"/>
+          <w:b/>
+        </w:rPr>
+        <w:t>git</w:t>
+      </w:r>
+      <w:proofErr w:type="spellEnd"/>
+      <w:r>
+        <w:rPr>
+          <w:rFonts w:asciiTheme="majorHAnsi" w:hAnsiTheme="majorHAnsi"/>
+          <w:b/>
+        </w:rPr>
+        <w:t xml:space="preserve"> status</w:t>
+      </w:r>
+    </w:p>
+    <w:p/>
     <w:sectPr>
       <w:pgSz w:w="12240" w:h="15840"/>
       <w:pgMar w:top="1440" w:right="1440" w:bottom="1440" w:left="1440" w:header="720" w:footer="720" w:gutter="0"/>
@@ -474,7 +683,7 @@
   <a:extraClrSchemeLst/>
   <a:extLst>
     <a:ext uri="{05A4C25C-085E-4340-85A3-A5531E510DB2}">
-      <thm15:themeFamily xmlns:thm15="http://schemas.microsoft.com/office/thememl/2012/main" xmlns="" name="Office Theme" id="{62F939B6-93AF-4DB8-9C6B-D6C7DFDC589F}" vid="{4A3C46E8-61CC-4603-A589-7422A47A8E4A}"/>
+      <thm15:themeFamily xmlns="" xmlns:thm15="http://schemas.microsoft.com/office/thememl/2012/main" name="Office Theme" id="{62F939B6-93AF-4DB8-9C6B-D6C7DFDC589F}" vid="{4A3C46E8-61CC-4603-A589-7422A47A8E4A}"/>
     </a:ext>
   </a:extLst>
 </a:theme>
